--- a/magyar leiras v1_1.docx
+++ b/magyar leiras v1_1.docx
@@ -12,13 +12,23 @@
         <w:br/>
       </w:r>
       <w:r>
-        <w:t xml:space="preserve">Ebben a dokumentumban megpróbálom összefoglalni az UniClock </w:t>
+        <w:t xml:space="preserve">Ebben a dokumentumban megpróbálom összefoglalni az </w:t>
       </w:r>
       <w:r>
         <w:t>általam</w:t>
       </w:r>
       <w:r>
-        <w:t xml:space="preserve"> fejlesztésű program működését, telepítését, adaptálását. A program már évek óta fejlődik, köszönhetően </w:t>
+        <w:t xml:space="preserve"> fejlesztett </w:t>
+      </w:r>
+      <w:r>
+        <w:rPr>
+          <w:b/>
+          <w:i/>
+        </w:rPr>
+        <w:t>UniClock</w:t>
+      </w:r>
+      <w:r>
+        <w:t xml:space="preserve"> program működését, telepítését, adaptálását. A program már évek óta fejlődik, köszönhetően </w:t>
       </w:r>
       <w:r>
         <w:rPr>
@@ -102,7 +112,7 @@
         <w:t>Az interneten létezik más hasonló</w:t>
       </w:r>
       <w:r>
-        <w:t xml:space="preserve">an Uniclock </w:t>
+        <w:t>an Uniclock</w:t>
       </w:r>
       <w:r>
         <w:t xml:space="preserve"> néven szereplő </w:t>
@@ -453,7 +463,7 @@
           <w:szCs w:val="32"/>
         </w:rPr>
         <w:lastRenderedPageBreak/>
-        <w:t>Felhasználói leírás -  az óra</w:t>
+        <w:t xml:space="preserve">Felhasználói leírás - </w:t>
       </w:r>
       <w:r>
         <w:rPr>
@@ -461,162 +471,7 @@
           <w:sz w:val="32"/>
           <w:szCs w:val="32"/>
         </w:rPr>
-        <w:t xml:space="preserve"> működése</w:t>
-      </w:r>
-    </w:p>
-    <w:p>
-      <w:r>
-        <w:t>Az óra bekapcsolás után elszámol az összes csövön 0-tól 9-ig.</w:t>
-      </w:r>
-    </w:p>
-    <w:p>
-      <w:r>
-        <w:rPr>
-          <w:b/>
-        </w:rPr>
-        <w:t xml:space="preserve">- </w:t>
-      </w:r>
-      <w:r>
-        <w:rPr>
-          <w:b/>
-        </w:rPr>
-        <w:t xml:space="preserve">Önálló működésű óra  </w:t>
-      </w:r>
-      <w:r>
-        <w:rPr>
-          <w:b/>
-        </w:rPr>
-        <w:t xml:space="preserve">esetében </w:t>
-      </w:r>
-      <w:r>
-        <w:rPr>
-          <w:b/>
-        </w:rPr>
-        <w:t>(GPS vagy RTC szinkron)</w:t>
-      </w:r>
-      <w:r>
-        <w:rPr>
-          <w:b/>
-        </w:rPr>
-        <w:br/>
-      </w:r>
-      <w:r>
-        <w:t xml:space="preserve">Az óra azonnal létrehoz egy </w:t>
-      </w:r>
-      <w:r>
-        <w:rPr>
-          <w:b/>
-          <w:i/>
-        </w:rPr>
-        <w:t>UNICLOCK</w:t>
-      </w:r>
-      <w:r>
-        <w:t xml:space="preserve"> nevű saját wifi hálózatot. (Vagy ami meg lett adva AP_NAME-ben.)</w:t>
-      </w:r>
-      <w:r>
-        <w:br/>
-      </w:r>
-      <w:r>
-        <w:t xml:space="preserve">Erre a hálózatra </w:t>
-      </w:r>
-      <w:r>
-        <w:t xml:space="preserve">bármikor </w:t>
-      </w:r>
-      <w:r>
-        <w:t xml:space="preserve">fellépve például egy  mobiltelefonnal azonnal be lehet jelentkezni az óra web oldalára, melynek címe 192.168.4.1, </w:t>
-      </w:r>
-      <w:r>
-        <w:t xml:space="preserve">induláskor </w:t>
-      </w:r>
-      <w:r>
-        <w:t>ezt ki is írja a kijelzőre.</w:t>
-      </w:r>
-    </w:p>
-    <w:p>
-      <w:r>
-        <w:rPr>
-          <w:b/>
-        </w:rPr>
-        <w:t>- W</w:t>
-      </w:r>
-      <w:r>
-        <w:rPr>
-          <w:b/>
-        </w:rPr>
-        <w:t>iFi</w:t>
-      </w:r>
-      <w:r>
-        <w:rPr>
-          <w:b/>
-        </w:rPr>
-        <w:t>-s</w:t>
-      </w:r>
-      <w:r>
-        <w:rPr>
-          <w:b/>
-        </w:rPr>
-        <w:t xml:space="preserve"> </w:t>
-      </w:r>
-      <w:r>
-        <w:rPr>
-          <w:b/>
-        </w:rPr>
-        <w:t xml:space="preserve">szinkonizálású </w:t>
-      </w:r>
-      <w:r>
-        <w:rPr>
-          <w:b/>
-        </w:rPr>
-        <w:t>óra</w:t>
-      </w:r>
-      <w:r>
-        <w:rPr>
-          <w:b/>
-        </w:rPr>
-        <w:t xml:space="preserve"> esetében</w:t>
-      </w:r>
-      <w:r>
-        <w:rPr>
-          <w:b/>
-        </w:rPr>
-        <w:br/>
-      </w:r>
-      <w:r>
-        <w:t>Megpróbál fellépni az utoljára használt wifi hálózatra a korábban beállított jelszóval. Ha</w:t>
-      </w:r>
-      <w:r>
-        <w:t xml:space="preserve"> ez nem sikerül</w:t>
-      </w:r>
-      <w:r>
-        <w:t xml:space="preserve">, akkor létrehoz egy </w:t>
-      </w:r>
-      <w:r>
-        <w:rPr>
-          <w:b/>
-          <w:i/>
-        </w:rPr>
-        <w:t>UNICLOCK</w:t>
-      </w:r>
-      <w:r>
-        <w:t xml:space="preserve"> nevű saját wifi hálózatot. </w:t>
-      </w:r>
-      <w:r>
-        <w:t>Erre fellépve például egy mobil telefonnal bejön egy web oldal, ahol ki lehet választani az elérhető wifi hálózatok közül, amit használni szeretnénk és megadhatjuk a jelszót. Ez tárolásra kerül és legközelebb már magától fellép ide. (Wifimanager funkció)</w:t>
-      </w:r>
-      <w:r>
-        <w:br/>
-      </w:r>
-      <w:r>
-        <w:t>Ezután az óra fellép a kiválasztott hálózatra a megadott jelszóval. ha sikeres,  a kijelzőre kiírja a kapott IP címét. (például 192.168.1.106)</w:t>
-      </w:r>
-      <w:r>
-        <w:br/>
-        <w:t>Az óra web oldala ezen a címen érhető el bármilyen eszközről, amely ugyanezt a wifi hálózatot használja.</w:t>
-      </w:r>
-    </w:p>
-    <w:p>
-      <w:r>
-        <w:br/>
+        <w:t>az óra</w:t>
       </w:r>
       <w:r>
         <w:rPr>
@@ -624,8 +479,189 @@
           <w:sz w:val="32"/>
           <w:szCs w:val="32"/>
         </w:rPr>
+        <w:t xml:space="preserve"> működése</w:t>
+      </w:r>
+    </w:p>
+    <w:p>
+      <w:r>
+        <w:t>Az óra bekapcsolás után elszámol az összes csövön 0-tól 9-ig.</w:t>
+      </w:r>
+    </w:p>
+    <w:p>
+      <w:r>
+        <w:rPr>
+          <w:b/>
+        </w:rPr>
+        <w:t xml:space="preserve">- </w:t>
+      </w:r>
+      <w:r>
+        <w:rPr>
+          <w:b/>
+        </w:rPr>
+        <w:t xml:space="preserve">Önálló működésű óra </w:t>
+      </w:r>
+      <w:r>
+        <w:rPr>
+          <w:b/>
+        </w:rPr>
+        <w:t xml:space="preserve">esetében </w:t>
+      </w:r>
+      <w:r>
+        <w:rPr>
+          <w:b/>
+        </w:rPr>
+        <w:t>(GPS vagy RTC szinkron)</w:t>
+      </w:r>
+      <w:r>
+        <w:rPr>
+          <w:b/>
+        </w:rPr>
+        <w:br/>
+      </w:r>
+      <w:r>
+        <w:t xml:space="preserve">Az óra azonnal létrehoz egy </w:t>
+      </w:r>
+      <w:r>
+        <w:rPr>
+          <w:b/>
+          <w:i/>
+        </w:rPr>
+        <w:t>UNICLOCK</w:t>
+      </w:r>
+      <w:r>
+        <w:t xml:space="preserve"> nevű saját wifi hálózatot. (Vagy ami meg lett adva AP_NAME-ben.)</w:t>
+      </w:r>
+      <w:r>
+        <w:br/>
+      </w:r>
+      <w:r>
+        <w:t xml:space="preserve">Erre a hálózatra </w:t>
+      </w:r>
+      <w:r>
+        <w:t xml:space="preserve">bármikor </w:t>
+      </w:r>
+      <w:r>
+        <w:t xml:space="preserve">fellépve például egy </w:t>
+      </w:r>
+      <w:r>
+        <w:t xml:space="preserve">mobiltelefonnal azonnal be lehet jelentkezni az óra web oldalára, melynek címe 192.168.4.1, </w:t>
+      </w:r>
+      <w:r>
+        <w:t xml:space="preserve">induláskor </w:t>
+      </w:r>
+      <w:r>
+        <w:t>ezt ki is írja a kijelzőre.</w:t>
+      </w:r>
+    </w:p>
+    <w:p>
+      <w:r>
+        <w:rPr>
+          <w:b/>
+        </w:rPr>
+        <w:t>- W</w:t>
+      </w:r>
+      <w:r>
+        <w:rPr>
+          <w:b/>
+        </w:rPr>
+        <w:t>iFi</w:t>
+      </w:r>
+      <w:r>
+        <w:rPr>
+          <w:b/>
+        </w:rPr>
+        <w:t>-s</w:t>
+      </w:r>
+      <w:r>
+        <w:rPr>
+          <w:b/>
+        </w:rPr>
+        <w:t xml:space="preserve"> </w:t>
+      </w:r>
+      <w:r>
+        <w:rPr>
+          <w:b/>
+        </w:rPr>
+        <w:t xml:space="preserve">szinkonizálású </w:t>
+      </w:r>
+      <w:r>
+        <w:rPr>
+          <w:b/>
+        </w:rPr>
+        <w:t>óra</w:t>
+      </w:r>
+      <w:r>
+        <w:rPr>
+          <w:b/>
+        </w:rPr>
+        <w:t xml:space="preserve"> esetében</w:t>
+      </w:r>
+      <w:r>
+        <w:rPr>
+          <w:b/>
+        </w:rPr>
+        <w:br/>
+      </w:r>
+      <w:r>
+        <w:t>Megpróbál fellépni az utoljára használt wifi hálózatra a korábban beállított jelszóval. Ha</w:t>
+      </w:r>
+      <w:r>
+        <w:t xml:space="preserve"> ez nem sikerül</w:t>
+      </w:r>
+      <w:r>
+        <w:t xml:space="preserve">, akkor létrehoz egy </w:t>
+      </w:r>
+      <w:r>
+        <w:rPr>
+          <w:b/>
+          <w:i/>
+        </w:rPr>
+        <w:t>UNICLOCK</w:t>
+      </w:r>
+      <w:r>
+        <w:t xml:space="preserve"> nevű saját wifi hálózatot. </w:t>
+      </w:r>
+      <w:r>
+        <w:t>Erre fellépve például egy mobil telefonnal bejön egy web oldal, ahol ki lehet választani az elérhető wifi hálózatok közül, amit használni szeretnénk és megadhatjuk a jelszót. Ez tárolásra kerül és legközelebb már magától fellép ide. (Wifimanager funkció)</w:t>
+      </w:r>
+      <w:r>
+        <w:br/>
+      </w:r>
+      <w:r>
+        <w:t xml:space="preserve">Ezután az óra fellép a kiválasztott hálózatra a </w:t>
+      </w:r>
+      <w:r>
+        <w:t>megadott jelszóval. ha sikeres,</w:t>
+      </w:r>
+      <w:r>
+        <w:t xml:space="preserve"> a kijelzőre kiírja a kapott IP címét. (például 192.168.1.106)</w:t>
+      </w:r>
+      <w:r>
+        <w:br/>
+        <w:t>Az óra web oldala ezen a címen érhető el bármilyen eszközről, amely ugyanezt a wifi hálózatot használja.</w:t>
+      </w:r>
+    </w:p>
+    <w:p>
+      <w:pPr>
+        <w:rPr>
+          <w:b/>
+          <w:sz w:val="32"/>
+          <w:szCs w:val="32"/>
+        </w:rPr>
+      </w:pPr>
+      <w:r>
+        <w:br/>
+      </w:r>
+      <w:r>
+        <w:rPr>
+          <w:b/>
+          <w:sz w:val="32"/>
+          <w:szCs w:val="32"/>
+        </w:rPr>
         <w:t>Az óra web oldala</w:t>
       </w:r>
+    </w:p>
+    <w:p>
       <w:r>
         <w:rPr>
           <w:noProof/>
@@ -676,13 +712,6 @@
     </w:p>
     <w:p>
       <w:r>
-        <w:t xml:space="preserve">Az oldalon </w:t>
-      </w:r>
-      <w:r>
-        <w:t xml:space="preserve"> jelenleg  az összes funkció látható, akkor is, ha az adott órában esetleg ez nem lett beépítve. A későbbiekben ez finomításra kerül.</w:t>
-      </w:r>
-      <w:r>
-        <w:br/>
         <w:t>Nappali módban minden funkció működik. Az éjszakai módban kikapcsol a led világítás</w:t>
       </w:r>
       <w:r>
@@ -781,7 +810,7 @@
         <w:t xml:space="preserve">: </w:t>
       </w:r>
       <w:r>
-        <w:t xml:space="preserve"> 12 vagy 24 órás kijelzés</w:t>
+        <w:t>12 vagy 24 órás kijelzés</w:t>
       </w:r>
       <w:r>
         <w:t>i mód</w:t>
@@ -1153,7 +1182,13 @@
         <w:t>”-</w:t>
       </w:r>
       <w:r>
-        <w:t>ben a megfelelő ESP8266 vagy ESP32  alaplapokat.</w:t>
+        <w:t xml:space="preserve">ben </w:t>
+      </w:r>
+      <w:r>
+        <w:t xml:space="preserve">a megfelelő ESP8266 vagy ESP32 </w:t>
+      </w:r>
+      <w:r>
+        <w:t>alaplapokat.</w:t>
       </w:r>
       <w:r>
         <w:t xml:space="preserve"> Ki kell választani a használt alaplapot. A CPU frequency 160MHz és a Flash Size beállításnál legalább 160kbyte FS-t engedélyezni kell az SPIFFS partíciónak.</w:t>
@@ -1329,7 +1364,13 @@
         <w:t xml:space="preserve"> a használt hardver ismeretében beállítani</w:t>
       </w:r>
       <w:r>
-        <w:t xml:space="preserve"> (a főprogramban és az alprogramokban elvileg már nem kell semmit beállítani.) Amelyik paraméter nem került beállításra egy óránál, az alapértelmezés szerint ki van kapcsolva illetve egy alapértelmezett értékre áll be. Tehát minden óránál csak azt kell beállítani, ami ott konkrétan használatva van a hardverben, a nem használt opciókat nem kell mindig beállítgatni.</w:t>
+        <w:t xml:space="preserve"> (a főprogramban és az alprogramokban elvileg már nem kell semmit beállítani.) Amelyik paraméter nem került beállításra egy óránál, az alapértelmezés szerint ki van kapcsolva illetve egy alapértelmezett értékre áll be. Tehát minden óránál csak azt kell beállí</w:t>
+      </w:r>
+      <w:r>
+        <w:t>tani, ami ott konkrétan használv</w:t>
+      </w:r>
+      <w:r>
+        <w:t>a van a hardverben, a nem használt opciókat nem kell mindig beállítgatni.</w:t>
       </w:r>
     </w:p>
     <w:p>
@@ -2259,7 +2300,13 @@
         <w:t xml:space="preserve"> </w:t>
       </w:r>
       <w:r>
-        <w:t xml:space="preserve">sor esetében ha a // kivesszük a sor elején, akkor engedélyezi az adott modul használatát. </w:t>
+        <w:t>sor</w:t>
+      </w:r>
+      <w:r>
+        <w:t xml:space="preserve"> </w:t>
+      </w:r>
+      <w:r>
+        <w:t xml:space="preserve">esetében ha a // kivesszük a sor elején, akkor engedélyezi az adott modul használatát. </w:t>
       </w:r>
     </w:p>
     <w:p>
@@ -3382,14 +3429,22 @@
         <w:t>charDefinition</w:t>
       </w:r>
       <w:r>
-        <w:t xml:space="preserve">[] táblázat értelemszerűen a karakterkészletet definiálja. Itt látható, hogy korábban miért a #define TEMP_CHARCODE 15    és a #define GRAD_CHARCODE 16 határozta meg Celsius és % jeleket. </w:t>
+        <w:t>[] táblázat értelemszerűen a karakterkészletet definiálja. Itt látható, hogy korábban miér</w:t>
+      </w:r>
+      <w:r>
+        <w:t xml:space="preserve">t a #define TEMP_CHARCODE 15  </w:t>
+      </w:r>
+      <w:r>
+        <w:t xml:space="preserve">és a #define GRAD_CHARCODE 16 határozta meg Celsius és % jeleket. </w:t>
       </w:r>
       <w:r>
         <w:sym w:font="Wingdings" w:char="F04A"/>
       </w:r>
     </w:p>
-    <w:p>
-      <w:r>
+    <w:p/>
+    <w:p>
+      <w:r>
+        <w:lastRenderedPageBreak/>
         <w:t xml:space="preserve">Az alábbi értékek a </w:t>
       </w:r>
       <w:r>
@@ -3405,7 +3460,6 @@
     </w:p>
     <w:p>
       <w:r>
-        <w:lastRenderedPageBreak/>
         <w:t>const int PWMrefresh=5500;</w:t>
       </w:r>
       <w:r>
@@ -3471,10 +3525,22 @@
     </w:p>
     <w:p>
       <w:r>
-        <w:t>További info és segítségkérés</w:t>
-      </w:r>
-      <w:r>
-        <w:t>,észrevétel, javaslat</w:t>
+        <w:t>További info</w:t>
+      </w:r>
+      <w:r>
+        <w:t>rmáció</w:t>
+      </w:r>
+      <w:r>
+        <w:t xml:space="preserve"> és segítségkérés</w:t>
+      </w:r>
+      <w:r>
+        <w:t>,</w:t>
+      </w:r>
+      <w:r>
+        <w:t xml:space="preserve"> </w:t>
+      </w:r>
+      <w:r>
+        <w:t>észrevétel, javaslat</w:t>
       </w:r>
       <w:r>
         <w:t xml:space="preserve">: </w:t>
@@ -3518,7 +3584,13 @@
     </w:p>
     <w:p>
       <w:r>
-        <w:t>Szabadon bővíthető az órák száma., mindenki elkészíthető a saját órájáinak megfelelő profilokat  Szoftver frissítésnél nem kell belenyúlni az egyes program modulokba, az összes paraméter itt megadható és nem változik. Nyilván egy konkrét órára feltöltéskor mindig azt az órát kell engedélyezni, amit feltölteni akarunk. (Itt a példában a CLOCK_3 az.)</w:t>
+        <w:t>S</w:t>
+      </w:r>
+      <w:r>
+        <w:t>zabadon bővíthető az órák száma, mindenki elkészítheti a saját órájá</w:t>
+      </w:r>
+      <w:r>
+        <w:t>nak megfelelő profilokat  Szoftver frissítésnél nem kell belenyúlni az egyes program modulokba, az összes paraméter itt megadható és nem változik. Nyilván egy konkrét órára feltöltéskor mindig azt az órát kell engedélyezni, amit feltölteni akarunk. (Itt a példában a CLOCK_3 az.)</w:t>
       </w:r>
     </w:p>
     <w:p>
@@ -3538,6 +3610,7 @@
         <w:t>//#define CLOCK_21</w:t>
       </w:r>
     </w:p>
+    <w:p/>
     <w:p>
       <w:r>
         <w:t>#ifdef CLOCK_1   //8266, UNFI PCB clock, 4x IN-16 tubes</w:t>
@@ -3602,6 +3675,7 @@
     <w:p/>
     <w:p>
       <w:r>
+        <w:lastRenderedPageBreak/>
         <w:t xml:space="preserve">#ifdef CLOCK_3   //8266, PCB less clock, IV-18 VFD tube   </w:t>
       </w:r>
       <w:hyperlink r:id="rId13" w:history="1">
@@ -3622,214 +3696,217 @@
       </w:r>
       <w:r>
         <w:br/>
+        <w:t xml:space="preserve">  #define TEMP_SENSOR_PIN 4    //DHT or Dallas temp sensor pin.  If not used, SET TO -1</w:t>
+      </w:r>
+      <w:r>
+        <w:br/>
+        <w:t xml:space="preserve">  #define MAX6921</w:t>
+      </w:r>
+      <w:r>
+        <w:br/>
+        <w:t xml:space="preserve">  byte segmentEnablePins[] =  {0,2,5,6,4,1,3,7};   //segment enable OUTbits of MAX6921 (a,b,c,d,e,f,g,DP)  (You MUST define always 8 Pins!!!)</w:t>
+      </w:r>
+      <w:r>
+        <w:br/>
+        <w:t xml:space="preserve">  byte digitEnablePins[] = {18,11,17,12,16,13,14,15}; //19};  //digit enable OUTbits of MAX6921 1,2,3,4,5,6,7,8)  (You may define any number)</w:t>
+      </w:r>
+      <w:r>
+        <w:br/>
+        <w:t xml:space="preserve">  //MAX6921 pins</w:t>
+      </w:r>
+      <w:r>
+        <w:br/>
+        <w:t xml:space="preserve">    #define PIN_LE    12  // D6 Shift Register Latch Enable</w:t>
+      </w:r>
+      <w:r>
+        <w:br/>
+        <w:t xml:space="preserve">    #define PIN_CLK   13  // D7 Shift Register Clock</w:t>
+      </w:r>
+      <w:r>
+        <w:br/>
+        <w:t xml:space="preserve">    #define PIN_DATA  14  // D5 Shift Register Data</w:t>
+      </w:r>
+      <w:r>
+        <w:br/>
+        <w:t xml:space="preserve">    #define PIN_BL    15  // D8 Shift Register Blank (1=display off     0=display on)</w:t>
+      </w:r>
+      <w:r>
+        <w:br/>
+        <w:t xml:space="preserve">  #define AP_NAME "UNICLOCK"</w:t>
+      </w:r>
+      <w:r>
+        <w:br/>
+        <w:t xml:space="preserve">  #define AP_PASSWORD ""</w:t>
+      </w:r>
+      <w:r>
+        <w:br/>
+        <w:t xml:space="preserve">  #define WEBNAME "IV-18 VFD Clock"</w:t>
+      </w:r>
+      <w:r>
+        <w:br/>
+        <w:t>#endif</w:t>
+      </w:r>
+    </w:p>
+    <w:p/>
+    <w:p>
+      <w:r>
+        <w:t>#ifdef CLOCK_31   //ESP32, UNFI board, 6 x Z573M Nixie tubes</w:t>
+      </w:r>
+      <w:r>
+        <w:br/>
+        <w:t xml:space="preserve">  #define DEBUG </w:t>
+      </w:r>
+      <w:r>
+        <w:br/>
+        <w:t xml:space="preserve">  #define USE_NEOPIXEL_MAKUNA </w:t>
+      </w:r>
+      <w:r>
+        <w:br/>
+        <w:t xml:space="preserve">  byte tubePixels[] = {0,1,2,3,4,5};    //6 tubes, single leds</w:t>
+      </w:r>
+      <w:r>
+        <w:br/>
+        <w:t xml:space="preserve">  #define USE_DALLAS_TEMP</w:t>
+      </w:r>
+      <w:r>
+        <w:br/>
+        <w:t xml:space="preserve">  #define TEMP_SENSOR_PIN 23    //DHT or Dallas temp sensor pin.  If not used, SET TO -1    </w:t>
+      </w:r>
+      <w:r>
+        <w:br/>
+        <w:t xml:space="preserve">  #define MULTIPLEX74141</w:t>
+      </w:r>
+      <w:r>
+        <w:br/>
+        <w:t xml:space="preserve">  const byte digitEnablePins[] = {4,16,17,5,18,19};   //ESP32 6x tube Clock</w:t>
+      </w:r>
+      <w:r>
+        <w:br/>
+        <w:t xml:space="preserve">  const byte ABCDPins[4] =  {12,27,14,13};   </w:t>
+      </w:r>
+      <w:r>
+        <w:br/>
+        <w:t xml:space="preserve">  const int DpPin = 15; // decimalPoint inside Nixie tube, set -1, if not used!</w:t>
+      </w:r>
+      <w:r>
+        <w:br/>
+        <w:t xml:space="preserve">  #define LEFTDECIMAL false   //set true (Z574M), if decimal point is on the left side on the tube. Else set false (Z573M)!</w:t>
+      </w:r>
+      <w:r>
+        <w:br/>
+        <w:t xml:space="preserve">  #define ALARMSPEAKER_PIN 33   //Alarm buzzer pin </w:t>
+      </w:r>
+      <w:r>
+        <w:br/>
+        <w:t xml:space="preserve">  #define ALARMBUTTON_PIN 32    //Alarm switch off button pin </w:t>
+      </w:r>
+      <w:r>
+        <w:br/>
+        <w:t xml:space="preserve">  #define ALARM_ON HIGH</w:t>
+      </w:r>
+      <w:r>
+        <w:br/>
+        <w:t xml:space="preserve">  #define AP_NAME "UNICLOCK32"</w:t>
+      </w:r>
+      <w:r>
+        <w:br/>
+        <w:t xml:space="preserve">  #define AP_PASSWORD "</w:t>
+      </w:r>
+      <w:r>
+        <w:t>cicaMica2</w:t>
+      </w:r>
+      <w:r>
+        <w:t>"</w:t>
+      </w:r>
+      <w:r>
+        <w:br/>
+        <w:t xml:space="preserve">  #define WEBNAME "ESP32UniClock 2.3"</w:t>
+      </w:r>
+      <w:r>
+        <w:br/>
+        <w:t>#endif</w:t>
+      </w:r>
+    </w:p>
+    <w:p/>
+    <w:p>
+      <w:r>
+        <w:t xml:space="preserve">#ifdef CLOCK_21   //8266 D1-mini, P.S. PCB 4xIN14  thermometer / hygrometer </w:t>
+      </w:r>
+      <w:r>
+        <w:br/>
+        <w:t xml:space="preserve">  //#define DEBUG </w:t>
+      </w:r>
+      <w:r>
+        <w:br/>
+        <w:t xml:space="preserve">  #define USE_DHT_TEMP</w:t>
+      </w:r>
+      <w:r>
+        <w:br/>
+        <w:t xml:space="preserve">  #define DHTTYPE DHT22</w:t>
+      </w:r>
+      <w:r>
+        <w:br/>
+        <w:t xml:space="preserve">  #define TEMP_SENSOR_PIN  3  //RX</w:t>
+      </w:r>
+      <w:r>
+        <w:br/>
       </w:r>
       <w:r>
         <w:lastRenderedPageBreak/>
-        <w:t xml:space="preserve">  #define TEMP_SENSOR_PIN 4    //DHT or Dallas temp sensor pin.  If not used, SET TO -1</w:t>
-      </w:r>
-      <w:r>
-        <w:br/>
-        <w:t xml:space="preserve">  #define MAX6921</w:t>
-      </w:r>
-      <w:r>
-        <w:br/>
-        <w:t xml:space="preserve">  byte segmentEnablePins[] =  {0,2,5,6,4,1,3,7};   //segment enable OUTbits of MAX6921 (a,b,c,d,e,f,g,DP)  (You MUST define always 8 Pins!!!)</w:t>
-      </w:r>
-      <w:r>
-        <w:br/>
-        <w:t xml:space="preserve">  byte digitEnablePins[] = {18,11,17,12,16,13,14,15}; //19};  //digit enable OUTbits of MAX6921 1,2,3,4,5,6,7,8)  (You may define any number)</w:t>
-      </w:r>
-      <w:r>
-        <w:br/>
-        <w:t xml:space="preserve">  //MAX6921 pins</w:t>
-      </w:r>
-      <w:r>
-        <w:br/>
-        <w:t xml:space="preserve">    #define PIN_LE    12  // D6 Shift Register Latch Enable</w:t>
-      </w:r>
-      <w:r>
-        <w:br/>
-        <w:t xml:space="preserve">    #define PIN_CLK   13  // D7 Shift Register Clock</w:t>
-      </w:r>
-      <w:r>
-        <w:br/>
-        <w:t xml:space="preserve">    #define PIN_DATA  14  // D5 Shift Register Data</w:t>
-      </w:r>
-      <w:r>
-        <w:br/>
-        <w:t xml:space="preserve">    #define PIN_BL    15  // D8 Shift Register Blank (1=display off     0=display on)</w:t>
-      </w:r>
-      <w:r>
-        <w:br/>
-        <w:t xml:space="preserve">  #define AP_NAME "UNICLOCK"</w:t>
-      </w:r>
-      <w:r>
-        <w:br/>
-        <w:t xml:space="preserve">  #define AP_PASSWORD ""</w:t>
-      </w:r>
-      <w:r>
-        <w:br/>
-        <w:t xml:space="preserve">  #define WEBNAME "IV-18 VFD Clock"</w:t>
-      </w:r>
-      <w:r>
-        <w:br/>
-        <w:t>#endif</w:t>
-      </w:r>
-    </w:p>
-    <w:p/>
-    <w:p>
-      <w:r>
-        <w:t>#ifdef CLOCK_31   //ESP32, UNFI board, 6 x Z573M Nixie tubes</w:t>
-      </w:r>
-      <w:r>
-        <w:br/>
-        <w:t xml:space="preserve">  #define DEBUG </w:t>
-      </w:r>
-      <w:r>
-        <w:br/>
-        <w:t xml:space="preserve">  #define USE_NEOPIXEL_MAKUNA </w:t>
-      </w:r>
-      <w:r>
-        <w:br/>
-        <w:t xml:space="preserve">  byte tubePixels[] = {0,1,2,3,4,5};    //6 tubes, single leds</w:t>
-      </w:r>
-      <w:r>
-        <w:br/>
-        <w:t xml:space="preserve">  #define USE_DALLAS_TEMP</w:t>
-      </w:r>
-      <w:r>
-        <w:br/>
-        <w:t xml:space="preserve">  #define TEMP_SENSOR_PIN 23    //DHT or Dallas temp sensor pin.  If not used, SET TO -1    </w:t>
-      </w:r>
-      <w:r>
-        <w:br/>
         <w:t xml:space="preserve">  #define MULTIPLEX74141</w:t>
       </w:r>
       <w:r>
         <w:br/>
-        <w:t xml:space="preserve">  const byte digitEnablePins[] = {4,16,17,5,18,19};   //ESP32 6x tube Clock</w:t>
-      </w:r>
-      <w:r>
-        <w:br/>
-        <w:t xml:space="preserve">  const byte ABCDPins[4] =  {12,27,14,13};   </w:t>
-      </w:r>
-      <w:r>
-        <w:br/>
-        <w:t xml:space="preserve">  const int DpPin = 15; // decimalPoint inside Nixie tube, set -1, if not used!</w:t>
-      </w:r>
-      <w:r>
-        <w:br/>
-        <w:t xml:space="preserve">  #define LEFTDECIMAL false   //set true (Z574M), if decimal point is on the left side on the tube. Else set false (Z573M)!</w:t>
-      </w:r>
-      <w:r>
-        <w:br/>
-        <w:t xml:space="preserve">  #define ALARMSPEAKER_PIN 33   //Alarm buzzer pin </w:t>
-      </w:r>
-      <w:r>
-        <w:br/>
-        <w:t xml:space="preserve">  #define ALARMBUTTON_PIN 32    //Alarm switch off button pin </w:t>
-      </w:r>
-      <w:r>
-        <w:br/>
-        <w:t xml:space="preserve">  #define ALARM_ON HIGH</w:t>
-      </w:r>
-      <w:r>
-        <w:br/>
-        <w:t xml:space="preserve">  #define AP_NAME "UNICLOCK32"</w:t>
-      </w:r>
-      <w:r>
-        <w:br/>
+        <w:t xml:space="preserve">  const byte digitEnablePins[] = {15,13,12,14};  </w:t>
+      </w:r>
+      <w:r>
+        <w:br/>
+        <w:t xml:space="preserve">  const byte ABCDPins[4] =  {2,4,5,0};</w:t>
+      </w:r>
+      <w:r>
+        <w:br/>
+        <w:t xml:space="preserve">  const int DpPin = -1; // decimalPoint inside Nixie tube, set -1, if not used!</w:t>
+      </w:r>
+      <w:r>
+        <w:br/>
+        <w:t xml:space="preserve">  #define ENABLE_CLOCK_DISPLAY false  //don't display date/time!!!</w:t>
+      </w:r>
+      <w:r>
+        <w:br/>
+        <w:t xml:space="preserve">  #define SHIFT_TUBES_LEFT_BY_1 //shift left by 1 tube the display, if a thermometer is used with spec tube</w:t>
+      </w:r>
+      <w:r>
+        <w:br/>
+        <w:t xml:space="preserve">  #define TEMP_CHARCODE 4</w:t>
+      </w:r>
+      <w:r>
+        <w:br/>
+        <w:t xml:space="preserve">  #define GRAD_CHARCODE 16 </w:t>
+      </w:r>
+      <w:r>
+        <w:br/>
+        <w:t xml:space="preserve">  #define PERCENT_CHARCODE 7</w:t>
+      </w:r>
+      <w:r>
+        <w:br/>
+        <w:t xml:space="preserve">  #define LED_SWITCH_PIN   16   //external led lightning ON/OFF.  If not used, SET TO -1 </w:t>
+      </w:r>
+      <w:r>
+        <w:br/>
+        <w:t xml:space="preserve">  #define DECIMALPOINT_PIN 1 //TX   //Nixie decimal point between digits. If not used, SET TO -1 </w:t>
+      </w:r>
+      <w:r>
+        <w:br/>
+        <w:t xml:space="preserve">  #define AP_NAME "Nixie Homero 5.6"</w:t>
+      </w:r>
+      <w:r>
+        <w:br/>
+      </w:r>
+      <w:r>
         <w:t xml:space="preserve">  #define AP_PASSWORD "</w:t>
       </w:r>
       <w:r>
-        <w:t>cicaMica2</w:t>
-      </w:r>
-      <w:r>
         <w:t>"</w:t>
-      </w:r>
-      <w:r>
-        <w:br/>
-        <w:t xml:space="preserve">  #define WEBNAME "ESP32UniClock 2.3"</w:t>
-      </w:r>
-      <w:r>
-        <w:br/>
-        <w:t>#endif</w:t>
-      </w:r>
-    </w:p>
-    <w:p>
-      <w:r>
-        <w:t xml:space="preserve">#ifdef CLOCK_21   //8266 D1-mini, P.S. PCB 4xIN14  thermometer / hygrometer </w:t>
-      </w:r>
-      <w:r>
-        <w:br/>
-        <w:t xml:space="preserve">  //#define DEBUG </w:t>
-      </w:r>
-      <w:r>
-        <w:br/>
-        <w:t xml:space="preserve">  #define USE_DHT_TEMP</w:t>
-      </w:r>
-      <w:r>
-        <w:br/>
-        <w:t xml:space="preserve">  #define DHTTYPE DHT22</w:t>
-      </w:r>
-      <w:r>
-        <w:br/>
-        <w:t xml:space="preserve">  #define TEMP_SENSOR_PIN  3  //RX</w:t>
-      </w:r>
-      <w:r>
-        <w:br/>
-        <w:t xml:space="preserve">  #define MULTIPLEX74141</w:t>
-      </w:r>
-      <w:r>
-        <w:br/>
-        <w:t xml:space="preserve">  const byte digitEnablePins[] = {15,13,12,14};  </w:t>
-      </w:r>
-      <w:r>
-        <w:br/>
-        <w:t xml:space="preserve">  const byte ABCDPins[4] =  {2,4,5,0};</w:t>
-      </w:r>
-      <w:r>
-        <w:br/>
-        <w:t xml:space="preserve">  const int DpPin = -1; // decimalPoint inside Nixie tube, set -1, if not used!</w:t>
-      </w:r>
-      <w:r>
-        <w:br/>
-        <w:t xml:space="preserve">  #define ENABLE_CLOCK_DISPLAY false  //don't display date/time!!!</w:t>
-      </w:r>
-      <w:r>
-        <w:br/>
-      </w:r>
-      <w:r>
-        <w:lastRenderedPageBreak/>
-        <w:t xml:space="preserve">  #define SHIFT_TUBES_LEFT_BY_1 //shift left by 1 tube the display, if a thermometer is used with spec tube</w:t>
-      </w:r>
-      <w:r>
-        <w:br/>
-        <w:t xml:space="preserve">  #define TEMP_CHARCODE 4</w:t>
-      </w:r>
-      <w:r>
-        <w:br/>
-        <w:t xml:space="preserve">  #define GRAD_CHARCODE 16 </w:t>
-      </w:r>
-      <w:r>
-        <w:br/>
-        <w:t xml:space="preserve">  #define PERCENT_CHARCODE 7</w:t>
-      </w:r>
-      <w:r>
-        <w:br/>
-        <w:t xml:space="preserve">  #define LED_SWITCH_PIN   16   //external led lightning ON/OFF.  If not used, SET TO -1 </w:t>
-      </w:r>
-      <w:r>
-        <w:br/>
-        <w:t xml:space="preserve">  #define DECIMALPOINT_PIN 1 //TX   //Nixie decimal point between digits. If not used, SET TO -1 </w:t>
-      </w:r>
-      <w:r>
-        <w:br/>
-        <w:t xml:space="preserve">  #define AP_NAME "Nixie Homero 5.6"</w:t>
-      </w:r>
-      <w:r>
-        <w:br/>
-        <w:t xml:space="preserve">  #define AP_PASSWORD "kutyus55!"</w:t>
       </w:r>
       <w:r>
         <w:br/>
@@ -3844,7 +3921,7 @@
       <w:headerReference w:type="default" r:id="rId14"/>
       <w:footerReference w:type="default" r:id="rId15"/>
       <w:pgSz w:w="11906" w:h="16838"/>
-      <w:pgMar w:top="720" w:right="720" w:bottom="720" w:left="720" w:header="708" w:footer="708" w:gutter="0"/>
+      <w:pgMar w:top="851" w:right="720" w:bottom="851" w:left="720" w:header="709" w:footer="709" w:gutter="0"/>
       <w:cols w:space="708"/>
       <w:docGrid w:linePitch="360"/>
     </w:sectPr>
@@ -3899,7 +3976,7 @@
       <w:t>.1</w:t>
     </w:r>
     <w:r>
-      <w:t>4</w:t>
+      <w:t>6</w:t>
     </w:r>
     <w:r>
       <w:t>.</w:t>
@@ -3926,7 +4003,7 @@
       <w:rPr>
         <w:noProof/>
       </w:rPr>
-      <w:t>2</w:t>
+      <w:t>4</w:t>
     </w:r>
     <w:r>
       <w:fldChar w:fldCharType="end"/>
@@ -5258,7 +5335,7 @@
 </file>
 
 <file path=customXml/itemProps1.xml><?xml version="1.0" encoding="utf-8"?>
-<ds:datastoreItem xmlns:ds="http://schemas.openxmlformats.org/officeDocument/2006/customXml" ds:itemID="{4EDA985D-C749-48CE-A34C-9B04B8264672}">
+<ds:datastoreItem xmlns:ds="http://schemas.openxmlformats.org/officeDocument/2006/customXml" ds:itemID="{E3E4B1F0-4BC6-44C1-A20C-44042C4C8749}">
   <ds:schemaRefs>
     <ds:schemaRef ds:uri="http://schemas.openxmlformats.org/officeDocument/2006/bibliography"/>
   </ds:schemaRefs>
